--- a/design/er_schema/schema/SchemaLog.docx
+++ b/design/er_schema/schema/SchemaLog.docx
@@ -9,7 +9,7 @@
           <w:b/>
         </w:rPr>
       </w:pPr>
-      <w:bookmarkStart w:id="0" w:name="_Toc128862049"/>
+      <w:bookmarkStart w:id="0" w:name="_Toc130047829"/>
       <w:r>
         <w:rPr>
           <w:b/>
@@ -216,7 +216,10 @@
           </w:tcPr>
           <w:p>
             <w:r>
-              <w:t>04/03/2023</w:t>
+              <w:t>18</w:t>
+            </w:r>
+            <w:r>
+              <w:t>/03/2023</w:t>
             </w:r>
           </w:p>
         </w:tc>
@@ -311,7 +314,7 @@
                 <w:r>
                   <w:fldChar w:fldCharType="separate"/>
                 </w:r>
-                <w:hyperlink w:anchor="_Toc128862049" w:history="1">
+                <w:hyperlink w:anchor="_Toc130047829" w:history="1">
                   <w:r>
                     <w:rPr>
                       <w:rStyle w:val="Hyperlink"/>
@@ -339,7 +342,7 @@
                       <w:noProof/>
                       <w:webHidden/>
                     </w:rPr>
-                    <w:instrText xml:space="preserve"> PAGEREF _Toc128862049 \h </w:instrText>
+                    <w:instrText xml:space="preserve"> PAGEREF _Toc130047829 \h </w:instrText>
                   </w:r>
                   <w:r>
                     <w:rPr>
@@ -382,7 +385,7 @@
                     <w:lang w:val="en-GB" w:eastAsia="en-GB"/>
                   </w:rPr>
                 </w:pPr>
-                <w:hyperlink w:anchor="_Toc128862050" w:history="1">
+                <w:hyperlink w:anchor="_Toc130047830" w:history="1">
                   <w:r>
                     <w:rPr>
                       <w:rStyle w:val="Hyperlink"/>
@@ -427,7 +430,7 @@
                       <w:noProof/>
                       <w:webHidden/>
                     </w:rPr>
-                    <w:instrText xml:space="preserve"> PAGEREF _Toc128862050 \h </w:instrText>
+                    <w:instrText xml:space="preserve"> PAGEREF _Toc130047830 \h </w:instrText>
                   </w:r>
                   <w:r>
                     <w:rPr>
@@ -470,7 +473,7 @@
                     <w:lang w:val="en-GB" w:eastAsia="en-GB"/>
                   </w:rPr>
                 </w:pPr>
-                <w:hyperlink w:anchor="_Toc128862051" w:history="1">
+                <w:hyperlink w:anchor="_Toc130047831" w:history="1">
                   <w:r>
                     <w:rPr>
                       <w:rStyle w:val="Hyperlink"/>
@@ -515,7 +518,95 @@
                       <w:noProof/>
                       <w:webHidden/>
                     </w:rPr>
-                    <w:instrText xml:space="preserve"> PAGEREF _Toc128862051 \h </w:instrText>
+                    <w:instrText xml:space="preserve"> PAGEREF _Toc130047831 \h </w:instrText>
+                  </w:r>
+                  <w:r>
+                    <w:rPr>
+                      <w:noProof/>
+                      <w:webHidden/>
+                    </w:rPr>
+                  </w:r>
+                  <w:r>
+                    <w:rPr>
+                      <w:noProof/>
+                      <w:webHidden/>
+                    </w:rPr>
+                    <w:fldChar w:fldCharType="separate"/>
+                  </w:r>
+                  <w:r>
+                    <w:rPr>
+                      <w:noProof/>
+                      <w:webHidden/>
+                    </w:rPr>
+                    <w:t>1</w:t>
+                  </w:r>
+                  <w:r>
+                    <w:rPr>
+                      <w:noProof/>
+                      <w:webHidden/>
+                    </w:rPr>
+                    <w:fldChar w:fldCharType="end"/>
+                  </w:r>
+                </w:hyperlink>
+              </w:p>
+              <w:p>
+                <w:pPr>
+                  <w:pStyle w:val="TOC1"/>
+                  <w:tabs>
+                    <w:tab w:val="right" w:leader="dot" w:pos="9350"/>
+                  </w:tabs>
+                  <w:rPr>
+                    <w:rFonts w:cstheme="minorBidi"/>
+                    <w:noProof/>
+                    <w:lang w:val="en-GB" w:eastAsia="en-GB"/>
+                  </w:rPr>
+                </w:pPr>
+                <w:hyperlink w:anchor="_Toc130047832" w:history="1">
+                  <w:r>
+                    <w:rPr>
+                      <w:rStyle w:val="Hyperlink"/>
+                      <w:b/>
+                      <w:noProof/>
+                    </w:rPr>
+                    <w:t>Finished Schema – 18</w:t>
+                  </w:r>
+                  <w:r>
+                    <w:rPr>
+                      <w:rStyle w:val="Hyperlink"/>
+                      <w:b/>
+                      <w:noProof/>
+                      <w:vertAlign w:val="superscript"/>
+                    </w:rPr>
+                    <w:t>th</w:t>
+                  </w:r>
+                  <w:r>
+                    <w:rPr>
+                      <w:rStyle w:val="Hyperlink"/>
+                      <w:b/>
+                      <w:noProof/>
+                    </w:rPr>
+                    <w:t xml:space="preserve"> March 2023; 16:00</w:t>
+                  </w:r>
+                  <w:r>
+                    <w:rPr>
+                      <w:noProof/>
+                      <w:webHidden/>
+                    </w:rPr>
+                    <w:tab/>
+                  </w:r>
+                  <w:r>
+                    <w:rPr>
+                      <w:noProof/>
+                      <w:webHidden/>
+                    </w:rPr>
+                    <w:fldChar w:fldCharType="begin"/>
+                  </w:r>
+                  <w:r>
+                    <w:rPr>
+                      <w:noProof/>
+                      <w:webHidden/>
+                    </w:rPr>
+                    <w:instrText xml:space="preserve"> PAGEREF _Toc130047832 \h </w:instrText>
                   </w:r>
                   <w:r>
                     <w:rPr>
@@ -575,7 +666,7 @@
           <w:b/>
         </w:rPr>
       </w:pPr>
-      <w:bookmarkStart w:id="1" w:name="_Toc128862050"/>
+      <w:bookmarkStart w:id="1" w:name="_Toc130047830"/>
       <w:r>
         <w:rPr>
           <w:b/>
@@ -622,8 +713,6 @@
       <w:r>
         <w:t>OriginalSchema.docx</w:t>
       </w:r>
-      <w:bookmarkStart w:id="2" w:name="_GoBack"/>
-      <w:bookmarkEnd w:id="2"/>
     </w:p>
     <w:p>
       <w:r>
@@ -648,7 +737,7 @@
           <w:b/>
         </w:rPr>
       </w:pPr>
-      <w:bookmarkStart w:id="3" w:name="_Toc128862051"/>
+      <w:bookmarkStart w:id="2" w:name="_Toc130047831"/>
       <w:r>
         <w:rPr>
           <w:b/>
@@ -680,7 +769,7 @@
         </w:rPr>
         <w:t>2:45</w:t>
       </w:r>
-      <w:bookmarkEnd w:id="3"/>
+      <w:bookmarkEnd w:id="2"/>
     </w:p>
     <w:p>
       <w:r>
@@ -699,10 +788,53 @@
       </w:r>
       <w:proofErr w:type="spellStart"/>
       <w:r>
-        <w:t>Updated</w:t>
-      </w:r>
-      <w:r>
-        <w:t>Schema.sql</w:t>
+        <w:t>UpdatedSchema.sql</w:t>
+      </w:r>
+      <w:bookmarkStart w:id="3" w:name="_GoBack"/>
+      <w:bookmarkEnd w:id="3"/>
+      <w:proofErr w:type="spellEnd"/>
+    </w:p>
+    <w:p>
+      <w:pPr>
+        <w:pStyle w:val="Heading1"/>
+        <w:rPr>
+          <w:b/>
+        </w:rPr>
+      </w:pPr>
+      <w:bookmarkStart w:id="4" w:name="_Toc130047832"/>
+      <w:r>
+        <w:rPr>
+          <w:b/>
+        </w:rPr>
+        <w:t>Finished Schema – 18</w:t>
+      </w:r>
+      <w:r>
+        <w:rPr>
+          <w:b/>
+          <w:vertAlign w:val="superscript"/>
+        </w:rPr>
+        <w:t>th</w:t>
+      </w:r>
+      <w:r>
+        <w:rPr>
+          <w:b/>
+        </w:rPr>
+        <w:t xml:space="preserve"> March 2023; 16:00</w:t>
+      </w:r>
+      <w:bookmarkEnd w:id="4"/>
+    </w:p>
+    <w:p>
+      <w:r>
+        <w:t>Stored in: FinishedSchema.docx</w:t>
+      </w:r>
+    </w:p>
+    <w:p>
+      <w:r>
+        <w:t xml:space="preserve">Auxiliary stored in: </w:t>
+      </w:r>
+      <w:proofErr w:type="spellStart"/>
+      <w:r>
+        <w:t>FinishedSchema.sql</w:t>
       </w:r>
       <w:proofErr w:type="spellEnd"/>
     </w:p>
@@ -1854,7 +1986,7 @@
 </file>
 
 <file path=customXml/itemProps1.xml><?xml version="1.0" encoding="utf-8"?>
-<ds:datastoreItem xmlns:ds="http://schemas.openxmlformats.org/officeDocument/2006/customXml" ds:itemID="{4BB4D729-C737-467A-BBF9-8F93D1FA78B2}">
+<ds:datastoreItem xmlns:ds="http://schemas.openxmlformats.org/officeDocument/2006/customXml" ds:itemID="{D1C7E16A-916E-4E73-92C9-095EBD21CD81}">
   <ds:schemaRefs>
     <ds:schemaRef ds:uri="http://schemas.openxmlformats.org/officeDocument/2006/bibliography"/>
   </ds:schemaRefs>

--- a/design/er_schema/schema/SchemaLog.docx
+++ b/design/er_schema/schema/SchemaLog.docx
@@ -9,7 +9,7 @@
           <w:b/>
         </w:rPr>
       </w:pPr>
-      <w:bookmarkStart w:id="0" w:name="_Toc130047829"/>
+      <w:bookmarkStart w:id="0" w:name="_Toc130338125"/>
       <w:r>
         <w:rPr>
           <w:b/>
@@ -216,7 +216,7 @@
           </w:tcPr>
           <w:p>
             <w:r>
-              <w:t>18</w:t>
+              <w:t>21</w:t>
             </w:r>
             <w:r>
               <w:t>/03/2023</w:t>
@@ -314,7 +314,7 @@
                 <w:r>
                   <w:fldChar w:fldCharType="separate"/>
                 </w:r>
-                <w:hyperlink w:anchor="_Toc130047829" w:history="1">
+                <w:hyperlink w:anchor="_Toc130338125" w:history="1">
                   <w:r>
                     <w:rPr>
                       <w:rStyle w:val="Hyperlink"/>
@@ -342,7 +342,7 @@
                       <w:noProof/>
                       <w:webHidden/>
                     </w:rPr>
-                    <w:instrText xml:space="preserve"> PAGEREF _Toc130047829 \h </w:instrText>
+                    <w:instrText xml:space="preserve"> PAGEREF _Toc130338125 \h </w:instrText>
                   </w:r>
                   <w:r>
                     <w:rPr>
@@ -385,7 +385,7 @@
                     <w:lang w:val="en-GB" w:eastAsia="en-GB"/>
                   </w:rPr>
                 </w:pPr>
-                <w:hyperlink w:anchor="_Toc130047830" w:history="1">
+                <w:hyperlink w:anchor="_Toc130338126" w:history="1">
                   <w:r>
                     <w:rPr>
                       <w:rStyle w:val="Hyperlink"/>
@@ -430,7 +430,7 @@
                       <w:noProof/>
                       <w:webHidden/>
                     </w:rPr>
-                    <w:instrText xml:space="preserve"> PAGEREF _Toc130047830 \h </w:instrText>
+                    <w:instrText xml:space="preserve"> PAGEREF _Toc130338126 \h </w:instrText>
                   </w:r>
                   <w:r>
                     <w:rPr>
@@ -473,7 +473,7 @@
                     <w:lang w:val="en-GB" w:eastAsia="en-GB"/>
                   </w:rPr>
                 </w:pPr>
-                <w:hyperlink w:anchor="_Toc130047831" w:history="1">
+                <w:hyperlink w:anchor="_Toc130338127" w:history="1">
                   <w:r>
                     <w:rPr>
                       <w:rStyle w:val="Hyperlink"/>
@@ -518,7 +518,7 @@
                       <w:noProof/>
                       <w:webHidden/>
                     </w:rPr>
-                    <w:instrText xml:space="preserve"> PAGEREF _Toc130047831 \h </w:instrText>
+                    <w:instrText xml:space="preserve"> PAGEREF _Toc130338127 \h </w:instrText>
                   </w:r>
                   <w:r>
                     <w:rPr>
@@ -561,7 +561,7 @@
                     <w:lang w:val="en-GB" w:eastAsia="en-GB"/>
                   </w:rPr>
                 </w:pPr>
-                <w:hyperlink w:anchor="_Toc130047832" w:history="1">
+                <w:hyperlink w:anchor="_Toc130338128" w:history="1">
                   <w:r>
                     <w:rPr>
                       <w:rStyle w:val="Hyperlink"/>
@@ -606,7 +606,7 @@
                       <w:noProof/>
                       <w:webHidden/>
                     </w:rPr>
-                    <w:instrText xml:space="preserve"> PAGEREF _Toc130047832 \h </w:instrText>
+                    <w:instrText xml:space="preserve"> PAGEREF _Toc130338128 \h </w:instrText>
                   </w:r>
                   <w:r>
                     <w:rPr>
@@ -627,6 +627,94 @@
                       <w:webHidden/>
                     </w:rPr>
                     <w:t>1</w:t>
+                  </w:r>
+                  <w:r>
+                    <w:rPr>
+                      <w:noProof/>
+                      <w:webHidden/>
+                    </w:rPr>
+                    <w:fldChar w:fldCharType="end"/>
+                  </w:r>
+                </w:hyperlink>
+              </w:p>
+              <w:p>
+                <w:pPr>
+                  <w:pStyle w:val="TOC1"/>
+                  <w:tabs>
+                    <w:tab w:val="right" w:leader="dot" w:pos="9350"/>
+                  </w:tabs>
+                  <w:rPr>
+                    <w:rFonts w:cstheme="minorBidi"/>
+                    <w:noProof/>
+                    <w:lang w:val="en-GB" w:eastAsia="en-GB"/>
+                  </w:rPr>
+                </w:pPr>
+                <w:hyperlink w:anchor="_Toc130338129" w:history="1">
+                  <w:r>
+                    <w:rPr>
+                      <w:rStyle w:val="Hyperlink"/>
+                      <w:b/>
+                      <w:noProof/>
+                    </w:rPr>
+                    <w:t>Final Schema – 21</w:t>
+                  </w:r>
+                  <w:r>
+                    <w:rPr>
+                      <w:rStyle w:val="Hyperlink"/>
+                      <w:b/>
+                      <w:noProof/>
+                      <w:vertAlign w:val="superscript"/>
+                    </w:rPr>
+                    <w:t>st</w:t>
+                  </w:r>
+                  <w:r>
+                    <w:rPr>
+                      <w:rStyle w:val="Hyperlink"/>
+                      <w:b/>
+                      <w:noProof/>
+                    </w:rPr>
+                    <w:t xml:space="preserve"> March 2023; 23:30</w:t>
+                  </w:r>
+                  <w:r>
+                    <w:rPr>
+                      <w:noProof/>
+                      <w:webHidden/>
+                    </w:rPr>
+                    <w:tab/>
+                  </w:r>
+                  <w:r>
+                    <w:rPr>
+                      <w:noProof/>
+                      <w:webHidden/>
+                    </w:rPr>
+                    <w:fldChar w:fldCharType="begin"/>
+                  </w:r>
+                  <w:r>
+                    <w:rPr>
+                      <w:noProof/>
+                      <w:webHidden/>
+                    </w:rPr>
+                    <w:instrText xml:space="preserve"> PAGEREF _Toc130338129 \h </w:instrText>
+                  </w:r>
+                  <w:r>
+                    <w:rPr>
+                      <w:noProof/>
+                      <w:webHidden/>
+                    </w:rPr>
+                  </w:r>
+                  <w:r>
+                    <w:rPr>
+                      <w:noProof/>
+                      <w:webHidden/>
+                    </w:rPr>
+                    <w:fldChar w:fldCharType="separate"/>
+                  </w:r>
+                  <w:r>
+                    <w:rPr>
+                      <w:noProof/>
+                      <w:webHidden/>
+                    </w:rPr>
+                    <w:t>2</w:t>
                   </w:r>
                   <w:r>
                     <w:rPr>
@@ -666,7 +754,7 @@
           <w:b/>
         </w:rPr>
       </w:pPr>
-      <w:bookmarkStart w:id="1" w:name="_Toc130047830"/>
+      <w:bookmarkStart w:id="1" w:name="_Toc130338126"/>
       <w:r>
         <w:rPr>
           <w:b/>
@@ -737,7 +825,7 @@
           <w:b/>
         </w:rPr>
       </w:pPr>
-      <w:bookmarkStart w:id="2" w:name="_Toc130047831"/>
+      <w:bookmarkStart w:id="2" w:name="_Toc130338127"/>
       <w:r>
         <w:rPr>
           <w:b/>
@@ -790,8 +878,6 @@
       <w:r>
         <w:t>UpdatedSchema.sql</w:t>
       </w:r>
-      <w:bookmarkStart w:id="3" w:name="_GoBack"/>
-      <w:bookmarkEnd w:id="3"/>
       <w:proofErr w:type="spellEnd"/>
     </w:p>
     <w:p>
@@ -801,7 +887,7 @@
           <w:b/>
         </w:rPr>
       </w:pPr>
-      <w:bookmarkStart w:id="4" w:name="_Toc130047832"/>
+      <w:bookmarkStart w:id="3" w:name="_Toc130338128"/>
       <w:r>
         <w:rPr>
           <w:b/>
@@ -820,12 +906,57 @@
           <w:b/>
         </w:rPr>
         <w:t xml:space="preserve"> March 2023; 16:00</w:t>
+      </w:r>
+      <w:bookmarkEnd w:id="3"/>
+    </w:p>
+    <w:p>
+      <w:r>
+        <w:t>Stored in: FinishedSchema.docx</w:t>
+      </w:r>
+    </w:p>
+    <w:p>
+      <w:r>
+        <w:t xml:space="preserve">Auxiliary stored in: </w:t>
+      </w:r>
+      <w:proofErr w:type="spellStart"/>
+      <w:r>
+        <w:t>FinishedSchema.sql</w:t>
+      </w:r>
+      <w:proofErr w:type="spellEnd"/>
+    </w:p>
+    <w:p>
+      <w:pPr>
+        <w:pStyle w:val="Heading1"/>
+        <w:rPr>
+          <w:b/>
+        </w:rPr>
+      </w:pPr>
+      <w:bookmarkStart w:id="4" w:name="_Toc130338129"/>
+      <w:r>
+        <w:rPr>
+          <w:b/>
+        </w:rPr>
+        <w:lastRenderedPageBreak/>
+        <w:t>Final Schema – 21</w:t>
+      </w:r>
+      <w:r>
+        <w:rPr>
+          <w:b/>
+          <w:vertAlign w:val="superscript"/>
+        </w:rPr>
+        <w:t>st</w:t>
+      </w:r>
+      <w:r>
+        <w:rPr>
+          <w:b/>
+        </w:rPr>
+        <w:t xml:space="preserve"> March 2023; 23:30</w:t>
       </w:r>
       <w:bookmarkEnd w:id="4"/>
     </w:p>
     <w:p>
       <w:r>
-        <w:t>Stored in: FinishedSchema.docx</w:t>
+        <w:t>Stored in: FinalSchema.docx</w:t>
       </w:r>
     </w:p>
     <w:p>
@@ -834,8 +965,10 @@
       </w:r>
       <w:proofErr w:type="spellStart"/>
       <w:r>
-        <w:t>FinishedSchema.sql</w:t>
-      </w:r>
+        <w:t>FinalSchema.sql</w:t>
+      </w:r>
+      <w:bookmarkStart w:id="5" w:name="_GoBack"/>
+      <w:bookmarkEnd w:id="5"/>
       <w:proofErr w:type="spellEnd"/>
     </w:p>
     <w:sectPr>
@@ -1986,7 +2119,7 @@
 </file>
 
 <file path=customXml/itemProps1.xml><?xml version="1.0" encoding="utf-8"?>
-<ds:datastoreItem xmlns:ds="http://schemas.openxmlformats.org/officeDocument/2006/customXml" ds:itemID="{D1C7E16A-916E-4E73-92C9-095EBD21CD81}">
+<ds:datastoreItem xmlns:ds="http://schemas.openxmlformats.org/officeDocument/2006/customXml" ds:itemID="{793D2B80-2C6E-439F-BA29-A4F2C39F4513}">
   <ds:schemaRefs>
     <ds:schemaRef ds:uri="http://schemas.openxmlformats.org/officeDocument/2006/bibliography"/>
   </ds:schemaRefs>
